--- a/My Document.docx
+++ b/My Document.docx
@@ -179,15 +179,21 @@
       <w:r>
         <w:t xml:space="preserve">(ยี่สิบล้านบาทถ้วน)</w:t>
       </w:r>
+      <w:r>
+        <w:t xml:space="preserve">	ตามรายละเอียด</w:t>
+      </w:r>
     </w:p>
     <w:p>
       <w:r>
         <w:t xml:space="preserve">			จึงเรียนมาเพื่อโปรดพิจารณาอนุมัติ</w:t>
       </w:r>
     </w:p>
-    <w:p>
-      <w:r>
-        <w:t xml:space="preserve">									นางทยิดา สิริธีรธำรง ฟัน ก็อรสตันเยอ</w:t>
+    <w:p/>
+    <w:p/>
+    <w:p/>
+    <w:p>
+      <w:r>
+        <w:t xml:space="preserve">									  นางทยิดา สิริธีรธำรง ฟัน ก็อรสตันเยอ</w:t>
       </w:r>
     </w:p>
     <w:p>
@@ -195,36 +201,42 @@
         <w:t xml:space="preserve">									ผู้อำนวยการกลุ่มวิเคราะห์และติดตามสถาน</w:t>
       </w:r>
     </w:p>
-    <w:p>
-      <w:r>
-        <w:rPr>
-          <w:b w:val="true"/>
-          <w:bCs w:val="true"/>
-        </w:rPr>
-        <w:t xml:space="preserve">			ผ่าน</w:t>
-      </w:r>
-      <w:r>
-        <w:rPr>
-          <w:b w:val="true"/>
-          <w:bCs w:val="true"/>
-        </w:rPr>
-        <w:t xml:space="preserve">					อนุมัติ</w:t>
-      </w:r>
-    </w:p>
-    <w:p>
-      <w:r>
-        <w:rPr>
-          <w:b w:val="true"/>
-          <w:bCs w:val="true"/>
-        </w:rPr>
-        <w:t xml:space="preserve">		(นาย อุทัย เตียนพลกรัง)</w:t>
-      </w:r>
-      <w:r>
-        <w:rPr>
-          <w:b w:val="true"/>
-          <w:bCs w:val="true"/>
-        </w:rPr>
-        <w:t xml:space="preserve">				(นาย สมเกียรติ ประจำวงษ์)</w:t>
+    <w:p/>
+    <w:p/>
+    <w:p/>
+    <w:p>
+      <w:r>
+        <w:rPr>
+          <w:b w:val="true"/>
+          <w:bCs w:val="true"/>
+        </w:rPr>
+        <w:t xml:space="preserve">			  ผ่าน</w:t>
+      </w:r>
+      <w:r>
+        <w:rPr>
+          <w:b w:val="true"/>
+          <w:bCs w:val="true"/>
+        </w:rPr>
+        <w:t xml:space="preserve">					   อนุมัติ</w:t>
+      </w:r>
+    </w:p>
+    <w:p/>
+    <w:p/>
+    <w:p/>
+    <w:p>
+      <w:r>
+        <w:rPr>
+          <w:b w:val="true"/>
+          <w:bCs w:val="true"/>
+        </w:rPr>
+        <w:t xml:space="preserve">		      (นาย อุทัย เตียนพลกรัง)</w:t>
+      </w:r>
+      <w:r>
+        <w:rPr>
+          <w:b w:val="true"/>
+          <w:bCs w:val="true"/>
+        </w:rPr>
+        <w:t xml:space="preserve">			      (นาย สมเกียรติ ประจำวงษ์)</w:t>
       </w:r>
     </w:p>
     <w:p>
